--- a/Readme.docx
+++ b/Readme.docx
@@ -5,8 +5,20 @@
     <w:p>
       <w:pPr>
         <w:rPr>
-          <w:sz w:val="28"/>
-          <w:szCs w:val="28"/>
+          <w:noProof/>
+        </w:rPr>
+      </w:pPr>
+      <w:r>
+        <w:rPr>
+          <w:noProof/>
+        </w:rPr>
+        <w:br/>
+      </w:r>
+    </w:p>
+    <w:p>
+      <w:pPr>
+        <w:rPr>
+          <w:noProof/>
         </w:rPr>
       </w:pPr>
       <w:r>
@@ -14,18 +26,10 @@
           <w:noProof/>
         </w:rPr>
         <w:drawing>
-          <wp:anchor distT="0" distB="0" distL="114300" distR="114300" simplePos="0" relativeHeight="251658240" behindDoc="0" locked="0" layoutInCell="1" allowOverlap="1" wp14:anchorId="6F4260A6" wp14:editId="4FE3CE58">
-            <wp:simplePos x="0" y="0"/>
-            <wp:positionH relativeFrom="margin">
-              <wp:align>left</wp:align>
-            </wp:positionH>
-            <wp:positionV relativeFrom="paragraph">
-              <wp:posOffset>0</wp:posOffset>
-            </wp:positionV>
-            <wp:extent cx="3179445" cy="6486525"/>
-            <wp:effectExtent l="0" t="0" r="1905" b="0"/>
-            <wp:wrapTopAndBottom/>
-            <wp:docPr id="1" name="Picture 1"/>
+          <wp:inline distT="0" distB="0" distL="0" distR="0" wp14:anchorId="142B096E" wp14:editId="521586F1">
+            <wp:extent cx="3204845" cy="6485274"/>
+            <wp:effectExtent l="0" t="0" r="0" b="0"/>
+            <wp:docPr id="4" name="Picture 4"/>
             <wp:cNvGraphicFramePr>
               <a:graphicFrameLocks xmlns:a="http://schemas.openxmlformats.org/drawingml/2006/main" noChangeAspect="1"/>
             </wp:cNvGraphicFramePr>
@@ -33,7 +37,7 @@
               <a:graphicData uri="http://schemas.openxmlformats.org/drawingml/2006/picture">
                 <pic:pic xmlns:pic="http://schemas.openxmlformats.org/drawingml/2006/picture">
                   <pic:nvPicPr>
-                    <pic:cNvPr id="0" name="Picture 1"/>
+                    <pic:cNvPr id="0" name="Picture 4"/>
                     <pic:cNvPicPr>
                       <a:picLocks noChangeAspect="1" noChangeArrowheads="1"/>
                     </pic:cNvPicPr>
@@ -54,7 +58,7 @@
                   <pic:spPr bwMode="auto">
                     <a:xfrm>
                       <a:off x="0" y="0"/>
-                      <a:ext cx="3192612" cy="6512671"/>
+                      <a:ext cx="3235337" cy="6546976"/>
                     </a:xfrm>
                     <a:prstGeom prst="rect">
                       <a:avLst/>
@@ -67,13 +71,7 @@
                 </pic:pic>
               </a:graphicData>
             </a:graphic>
-            <wp14:sizeRelH relativeFrom="page">
-              <wp14:pctWidth>0</wp14:pctWidth>
-            </wp14:sizeRelH>
-            <wp14:sizeRelV relativeFrom="page">
-              <wp14:pctHeight>0</wp14:pctHeight>
-            </wp14:sizeRelV>
-          </wp:anchor>
+          </wp:inline>
         </w:drawing>
       </w:r>
       <w:r>
@@ -112,15 +110,31 @@
           <w:sz w:val="28"/>
           <w:szCs w:val="28"/>
         </w:rPr>
-        <w:t xml:space="preserve"> </w:t>
-      </w:r>
-      <w:proofErr w:type="spellStart"/>
-      <w:r>
-        <w:rPr>
-          <w:sz w:val="28"/>
-          <w:szCs w:val="28"/>
-        </w:rPr>
-        <w:t>kategori</w:t>
+        <w:t xml:space="preserve"> page register </w:t>
+      </w:r>
+      <w:proofErr w:type="spellStart"/>
+      <w:r>
+        <w:rPr>
+          <w:sz w:val="28"/>
+          <w:szCs w:val="28"/>
+        </w:rPr>
+        <w:t>dalam</w:t>
+      </w:r>
+      <w:proofErr w:type="spellEnd"/>
+      <w:r>
+        <w:rPr>
+          <w:sz w:val="28"/>
+          <w:szCs w:val="28"/>
+        </w:rPr>
+        <w:t xml:space="preserve"> </w:t>
+      </w:r>
+      <w:proofErr w:type="spellStart"/>
+      <w:r>
+        <w:rPr>
+          <w:sz w:val="28"/>
+          <w:szCs w:val="28"/>
+        </w:rPr>
+        <w:t>aplikasi</w:t>
       </w:r>
       <w:proofErr w:type="spellEnd"/>
       <w:r>
@@ -152,87 +166,39 @@
           <w:sz w:val="28"/>
           <w:szCs w:val="28"/>
         </w:rPr>
-        <w:t>melihat</w:t>
-      </w:r>
-      <w:proofErr w:type="spellEnd"/>
-      <w:r>
-        <w:rPr>
-          <w:sz w:val="28"/>
-          <w:szCs w:val="28"/>
-        </w:rPr>
-        <w:t xml:space="preserve"> </w:t>
-      </w:r>
-      <w:proofErr w:type="spellStart"/>
-      <w:r>
-        <w:rPr>
-          <w:sz w:val="28"/>
-          <w:szCs w:val="28"/>
-        </w:rPr>
-        <w:t>barang</w:t>
-      </w:r>
-      <w:proofErr w:type="spellEnd"/>
-      <w:r>
-        <w:rPr>
-          <w:sz w:val="28"/>
-          <w:szCs w:val="28"/>
-        </w:rPr>
-        <w:t xml:space="preserve"> – </w:t>
-      </w:r>
-      <w:proofErr w:type="spellStart"/>
-      <w:r>
-        <w:rPr>
-          <w:sz w:val="28"/>
-          <w:szCs w:val="28"/>
-        </w:rPr>
-        <w:t>barang</w:t>
-      </w:r>
-      <w:proofErr w:type="spellEnd"/>
-      <w:r>
-        <w:rPr>
-          <w:sz w:val="28"/>
-          <w:szCs w:val="28"/>
-        </w:rPr>
-        <w:t xml:space="preserve"> yang </w:t>
-      </w:r>
-      <w:proofErr w:type="spellStart"/>
-      <w:r>
-        <w:rPr>
-          <w:sz w:val="28"/>
-          <w:szCs w:val="28"/>
-        </w:rPr>
-        <w:t>terdapat</w:t>
-      </w:r>
-      <w:proofErr w:type="spellEnd"/>
-      <w:r>
-        <w:rPr>
-          <w:sz w:val="28"/>
-          <w:szCs w:val="28"/>
-        </w:rPr>
-        <w:t xml:space="preserve"> di toko </w:t>
-      </w:r>
-      <w:proofErr w:type="spellStart"/>
-      <w:r>
-        <w:rPr>
-          <w:sz w:val="28"/>
-          <w:szCs w:val="28"/>
-        </w:rPr>
-        <w:t>berdasarkan</w:t>
-      </w:r>
-      <w:proofErr w:type="spellEnd"/>
-      <w:r>
-        <w:rPr>
-          <w:sz w:val="28"/>
-          <w:szCs w:val="28"/>
-        </w:rPr>
-        <w:t xml:space="preserve"> </w:t>
-      </w:r>
-      <w:proofErr w:type="spellStart"/>
-      <w:r>
-        <w:rPr>
-          <w:sz w:val="28"/>
-          <w:szCs w:val="28"/>
-        </w:rPr>
-        <w:t>kategori</w:t>
+        <w:t>melakukan</w:t>
+      </w:r>
+      <w:proofErr w:type="spellEnd"/>
+      <w:r>
+        <w:rPr>
+          <w:sz w:val="28"/>
+          <w:szCs w:val="28"/>
+        </w:rPr>
+        <w:t xml:space="preserve"> </w:t>
+      </w:r>
+      <w:proofErr w:type="spellStart"/>
+      <w:r>
+        <w:rPr>
+          <w:sz w:val="28"/>
+          <w:szCs w:val="28"/>
+        </w:rPr>
+        <w:t>registrasi</w:t>
+      </w:r>
+      <w:proofErr w:type="spellEnd"/>
+      <w:r>
+        <w:rPr>
+          <w:sz w:val="28"/>
+          <w:szCs w:val="28"/>
+        </w:rPr>
+        <w:t xml:space="preserve"> </w:t>
+      </w:r>
+      <w:proofErr w:type="spellStart"/>
+      <w:r>
+        <w:rPr>
+          <w:sz w:val="28"/>
+          <w:szCs w:val="28"/>
+        </w:rPr>
+        <w:t>akun</w:t>
       </w:r>
       <w:proofErr w:type="spellEnd"/>
       <w:r>
@@ -243,6 +209,57 @@
         <w:t>.</w:t>
       </w:r>
       <w:r>
+        <w:rPr>
+          <w:noProof/>
+        </w:rPr>
+        <w:br/>
+      </w:r>
+      <w:r>
+        <w:rPr>
+          <w:noProof/>
+        </w:rPr>
+        <w:br/>
+      </w:r>
+      <w:r>
+        <w:rPr>
+          <w:noProof/>
+        </w:rPr>
+        <w:br/>
+      </w:r>
+      <w:r>
+        <w:rPr>
+          <w:noProof/>
+        </w:rPr>
+        <w:br/>
+      </w:r>
+      <w:r>
+        <w:rPr>
+          <w:noProof/>
+        </w:rPr>
+        <w:br/>
+      </w:r>
+      <w:r>
+        <w:rPr>
+          <w:noProof/>
+        </w:rPr>
+        <w:br/>
+      </w:r>
+      <w:r>
+        <w:rPr>
+          <w:noProof/>
+        </w:rPr>
+        <w:br/>
+      </w:r>
+      <w:r>
+        <w:rPr>
+          <w:noProof/>
+        </w:rPr>
+        <w:br/>
+      </w:r>
+      <w:r>
+        <w:rPr>
+          <w:noProof/>
+        </w:rPr>
         <w:br/>
       </w:r>
       <w:r>
@@ -250,11 +267,24 @@
           <w:noProof/>
         </w:rPr>
         <w:lastRenderedPageBreak/>
+        <w:br/>
+      </w:r>
+    </w:p>
+    <w:p>
+      <w:pPr>
+        <w:rPr>
+          <w:noProof/>
+        </w:rPr>
+      </w:pPr>
+      <w:r>
+        <w:rPr>
+          <w:noProof/>
+        </w:rPr>
         <w:drawing>
-          <wp:inline distT="0" distB="0" distL="0" distR="0" wp14:anchorId="1FDB6690" wp14:editId="4328BAC6">
-            <wp:extent cx="3236290" cy="6642100"/>
-            <wp:effectExtent l="0" t="0" r="2540" b="6350"/>
-            <wp:docPr id="2" name="Picture 2"/>
+          <wp:inline distT="0" distB="0" distL="0" distR="0" wp14:anchorId="60E948FE" wp14:editId="70A214A8">
+            <wp:extent cx="2954007" cy="5991225"/>
+            <wp:effectExtent l="0" t="0" r="0" b="0"/>
+            <wp:docPr id="5" name="Picture 5"/>
             <wp:cNvGraphicFramePr>
               <a:graphicFrameLocks xmlns:a="http://schemas.openxmlformats.org/drawingml/2006/main" noChangeAspect="1"/>
             </wp:cNvGraphicFramePr>
@@ -262,7 +292,7 @@
               <a:graphicData uri="http://schemas.openxmlformats.org/drawingml/2006/picture">
                 <pic:pic xmlns:pic="http://schemas.openxmlformats.org/drawingml/2006/picture">
                   <pic:nvPicPr>
-                    <pic:cNvPr id="0" name="Picture 2"/>
+                    <pic:cNvPr id="0" name="Picture 5"/>
                     <pic:cNvPicPr>
                       <a:picLocks noChangeAspect="1" noChangeArrowheads="1"/>
                     </pic:cNvPicPr>
@@ -283,7 +313,7 @@
                   <pic:spPr bwMode="auto">
                     <a:xfrm>
                       <a:off x="0" y="0"/>
-                      <a:ext cx="3286564" cy="6745282"/>
+                      <a:ext cx="2970028" cy="6023719"/>
                     </a:xfrm>
                     <a:prstGeom prst="rect">
                       <a:avLst/>
@@ -305,9 +335,6 @@
       <w:r>
         <w:br/>
       </w:r>
-      <w:r>
-        <w:br/>
-      </w:r>
       <w:proofErr w:type="spellStart"/>
       <w:r>
         <w:rPr>
@@ -338,98 +365,249 @@
           <w:sz w:val="28"/>
           <w:szCs w:val="28"/>
         </w:rPr>
-        <w:t xml:space="preserve"> page yang </w:t>
-      </w:r>
-      <w:proofErr w:type="spellStart"/>
-      <w:r>
-        <w:rPr>
-          <w:sz w:val="28"/>
-          <w:szCs w:val="28"/>
-        </w:rPr>
-        <w:t>berisi</w:t>
-      </w:r>
-      <w:proofErr w:type="spellEnd"/>
-      <w:r>
-        <w:rPr>
-          <w:sz w:val="28"/>
-          <w:szCs w:val="28"/>
-        </w:rPr>
-        <w:t xml:space="preserve"> </w:t>
-      </w:r>
-      <w:proofErr w:type="spellStart"/>
-      <w:r>
-        <w:rPr>
-          <w:sz w:val="28"/>
-          <w:szCs w:val="28"/>
-        </w:rPr>
-        <w:t>semua</w:t>
-      </w:r>
-      <w:proofErr w:type="spellEnd"/>
-      <w:r>
-        <w:rPr>
-          <w:sz w:val="28"/>
-          <w:szCs w:val="28"/>
-        </w:rPr>
-        <w:t xml:space="preserve"> </w:t>
-      </w:r>
-      <w:proofErr w:type="spellStart"/>
-      <w:r>
-        <w:rPr>
-          <w:sz w:val="28"/>
-          <w:szCs w:val="28"/>
-        </w:rPr>
-        <w:t>barang</w:t>
-      </w:r>
-      <w:proofErr w:type="spellEnd"/>
-      <w:r>
-        <w:rPr>
-          <w:sz w:val="28"/>
-          <w:szCs w:val="28"/>
-        </w:rPr>
-        <w:t xml:space="preserve"> </w:t>
-      </w:r>
-      <w:proofErr w:type="spellStart"/>
-      <w:r>
-        <w:rPr>
-          <w:sz w:val="28"/>
-          <w:szCs w:val="28"/>
-        </w:rPr>
-        <w:t>barang</w:t>
-      </w:r>
-      <w:proofErr w:type="spellEnd"/>
-      <w:r>
-        <w:rPr>
-          <w:sz w:val="28"/>
-          <w:szCs w:val="28"/>
-        </w:rPr>
-        <w:t xml:space="preserve"> yang </w:t>
-      </w:r>
-      <w:proofErr w:type="spellStart"/>
-      <w:r>
-        <w:rPr>
-          <w:sz w:val="28"/>
-          <w:szCs w:val="28"/>
-        </w:rPr>
-        <w:t>ada</w:t>
-      </w:r>
-      <w:proofErr w:type="spellEnd"/>
-      <w:r>
-        <w:rPr>
-          <w:sz w:val="28"/>
-          <w:szCs w:val="28"/>
-        </w:rPr>
-        <w:t xml:space="preserve"> di toko.</w:t>
-      </w:r>
-      <w:r>
-        <w:br/>
-      </w:r>
+        <w:t xml:space="preserve"> page login </w:t>
+      </w:r>
+      <w:proofErr w:type="spellStart"/>
+      <w:r>
+        <w:rPr>
+          <w:sz w:val="28"/>
+          <w:szCs w:val="28"/>
+        </w:rPr>
+        <w:t>dari</w:t>
+      </w:r>
+      <w:proofErr w:type="spellEnd"/>
+      <w:r>
+        <w:rPr>
+          <w:sz w:val="28"/>
+          <w:szCs w:val="28"/>
+        </w:rPr>
+        <w:t xml:space="preserve"> </w:t>
+      </w:r>
+      <w:proofErr w:type="spellStart"/>
+      <w:r>
+        <w:rPr>
+          <w:sz w:val="28"/>
+          <w:szCs w:val="28"/>
+        </w:rPr>
+        <w:t>aplikasi</w:t>
+      </w:r>
+      <w:proofErr w:type="spellEnd"/>
+      <w:r>
+        <w:rPr>
+          <w:sz w:val="28"/>
+          <w:szCs w:val="28"/>
+        </w:rPr>
+        <w:t xml:space="preserve">, </w:t>
+      </w:r>
+      <w:proofErr w:type="spellStart"/>
+      <w:r>
+        <w:rPr>
+          <w:sz w:val="28"/>
+          <w:szCs w:val="28"/>
+        </w:rPr>
+        <w:t>dalam</w:t>
+      </w:r>
+      <w:proofErr w:type="spellEnd"/>
+      <w:r>
+        <w:rPr>
+          <w:sz w:val="28"/>
+          <w:szCs w:val="28"/>
+        </w:rPr>
+        <w:t xml:space="preserve"> </w:t>
+      </w:r>
+      <w:proofErr w:type="spellStart"/>
+      <w:r>
+        <w:rPr>
+          <w:sz w:val="28"/>
+          <w:szCs w:val="28"/>
+        </w:rPr>
+        <w:t>aplikasi</w:t>
+      </w:r>
+      <w:proofErr w:type="spellEnd"/>
+      <w:r>
+        <w:rPr>
+          <w:sz w:val="28"/>
+          <w:szCs w:val="28"/>
+        </w:rPr>
+        <w:t xml:space="preserve">, user </w:t>
+      </w:r>
+      <w:proofErr w:type="spellStart"/>
+      <w:r>
+        <w:rPr>
+          <w:sz w:val="28"/>
+          <w:szCs w:val="28"/>
+        </w:rPr>
+        <w:t>dapat</w:t>
+      </w:r>
+      <w:proofErr w:type="spellEnd"/>
+      <w:r>
+        <w:rPr>
+          <w:sz w:val="28"/>
+          <w:szCs w:val="28"/>
+        </w:rPr>
+        <w:t xml:space="preserve"> </w:t>
+      </w:r>
+      <w:proofErr w:type="spellStart"/>
+      <w:r>
+        <w:rPr>
+          <w:sz w:val="28"/>
+          <w:szCs w:val="28"/>
+        </w:rPr>
+        <w:t>melakukan</w:t>
+      </w:r>
+      <w:proofErr w:type="spellEnd"/>
+      <w:r>
+        <w:rPr>
+          <w:sz w:val="28"/>
+          <w:szCs w:val="28"/>
+        </w:rPr>
+        <w:t xml:space="preserve"> log in, </w:t>
+      </w:r>
+      <w:proofErr w:type="spellStart"/>
+      <w:r>
+        <w:rPr>
+          <w:sz w:val="28"/>
+          <w:szCs w:val="28"/>
+        </w:rPr>
+        <w:t>untuk</w:t>
+      </w:r>
+      <w:proofErr w:type="spellEnd"/>
+      <w:r>
+        <w:rPr>
+          <w:sz w:val="28"/>
+          <w:szCs w:val="28"/>
+        </w:rPr>
+        <w:t xml:space="preserve"> </w:t>
+      </w:r>
+      <w:proofErr w:type="spellStart"/>
+      <w:r>
+        <w:rPr>
+          <w:sz w:val="28"/>
+          <w:szCs w:val="28"/>
+        </w:rPr>
+        <w:t>masuk</w:t>
+      </w:r>
+      <w:proofErr w:type="spellEnd"/>
+      <w:r>
+        <w:rPr>
+          <w:sz w:val="28"/>
+          <w:szCs w:val="28"/>
+        </w:rPr>
+        <w:t xml:space="preserve"> </w:t>
+      </w:r>
+      <w:proofErr w:type="spellStart"/>
+      <w:r>
+        <w:rPr>
+          <w:sz w:val="28"/>
+          <w:szCs w:val="28"/>
+        </w:rPr>
+        <w:t>ke</w:t>
+      </w:r>
+      <w:proofErr w:type="spellEnd"/>
+      <w:r>
+        <w:rPr>
+          <w:sz w:val="28"/>
+          <w:szCs w:val="28"/>
+        </w:rPr>
+        <w:t xml:space="preserve"> </w:t>
+      </w:r>
+      <w:proofErr w:type="spellStart"/>
+      <w:r>
+        <w:rPr>
+          <w:sz w:val="28"/>
+          <w:szCs w:val="28"/>
+        </w:rPr>
+        <w:t>dalam</w:t>
+      </w:r>
+      <w:proofErr w:type="spellEnd"/>
+      <w:r>
+        <w:rPr>
+          <w:sz w:val="28"/>
+          <w:szCs w:val="28"/>
+        </w:rPr>
+        <w:t xml:space="preserve"> </w:t>
+      </w:r>
+      <w:proofErr w:type="spellStart"/>
+      <w:r>
+        <w:rPr>
+          <w:sz w:val="28"/>
+          <w:szCs w:val="28"/>
+        </w:rPr>
+        <w:t>aplikasi</w:t>
+      </w:r>
+      <w:proofErr w:type="spellEnd"/>
+      <w:r>
+        <w:rPr>
+          <w:sz w:val="28"/>
+          <w:szCs w:val="28"/>
+        </w:rPr>
+        <w:t>.</w:t>
+      </w:r>
+      <w:r>
+        <w:rPr>
+          <w:sz w:val="28"/>
+          <w:szCs w:val="28"/>
+        </w:rPr>
+        <w:br/>
+      </w:r>
+      <w:r>
+        <w:rPr>
+          <w:noProof/>
+        </w:rPr>
+        <w:br/>
+      </w:r>
+      <w:r>
+        <w:rPr>
+          <w:noProof/>
+        </w:rPr>
+        <w:br/>
+      </w:r>
+      <w:r>
+        <w:rPr>
+          <w:noProof/>
+        </w:rPr>
+        <w:br/>
+      </w:r>
+      <w:r>
+        <w:rPr>
+          <w:noProof/>
+        </w:rPr>
+        <w:br/>
+      </w:r>
+      <w:r>
+        <w:rPr>
+          <w:noProof/>
+        </w:rPr>
+        <w:br/>
+      </w:r>
+    </w:p>
+    <w:p>
+      <w:pPr>
+        <w:rPr>
+          <w:noProof/>
+        </w:rPr>
+      </w:pPr>
+    </w:p>
+    <w:p>
+      <w:pPr>
+        <w:rPr>
+          <w:noProof/>
+        </w:rPr>
+      </w:pPr>
+    </w:p>
+    <w:p>
+      <w:pPr>
+        <w:rPr>
+          <w:noProof/>
+        </w:rPr>
+      </w:pPr>
       <w:r>
         <w:rPr>
           <w:noProof/>
         </w:rPr>
         <w:lastRenderedPageBreak/>
         <w:drawing>
-          <wp:inline distT="0" distB="0" distL="0" distR="0" wp14:anchorId="30D5BFF8" wp14:editId="67B83342">
+          <wp:inline distT="0" distB="0" distL="0" distR="0" wp14:anchorId="704CE1B2" wp14:editId="507B5AF4">
             <wp:extent cx="3168042" cy="6448425"/>
             <wp:effectExtent l="0" t="0" r="0" b="0"/>
             <wp:docPr id="3" name="Picture 3"/>
@@ -822,19 +1000,51 @@
         </w:rPr>
         <w:t>.</w:t>
       </w:r>
-      <w:r>
-        <w:br/>
-      </w:r>
+    </w:p>
+    <w:p>
+      <w:pPr>
+        <w:rPr>
+          <w:noProof/>
+        </w:rPr>
+      </w:pPr>
+    </w:p>
+    <w:p>
+      <w:pPr>
+        <w:rPr>
+          <w:noProof/>
+        </w:rPr>
+      </w:pPr>
+    </w:p>
+    <w:p>
+      <w:pPr>
+        <w:rPr>
+          <w:noProof/>
+        </w:rPr>
+      </w:pPr>
+    </w:p>
+    <w:p>
+      <w:pPr>
+        <w:rPr>
+          <w:noProof/>
+        </w:rPr>
+      </w:pPr>
+    </w:p>
+    <w:p>
+      <w:pPr>
+        <w:rPr>
+          <w:noProof/>
+        </w:rPr>
+      </w:pPr>
       <w:r>
         <w:rPr>
           <w:noProof/>
         </w:rPr>
         <w:lastRenderedPageBreak/>
         <w:drawing>
-          <wp:inline distT="0" distB="0" distL="0" distR="0" wp14:anchorId="7BA32903" wp14:editId="3209AE11">
-            <wp:extent cx="3026597" cy="6124575"/>
-            <wp:effectExtent l="0" t="0" r="2540" b="0"/>
-            <wp:docPr id="4" name="Picture 4"/>
+          <wp:inline distT="0" distB="0" distL="0" distR="0" wp14:anchorId="2D8BF2EC" wp14:editId="6CF30745">
+            <wp:extent cx="3209703" cy="6572250"/>
+            <wp:effectExtent l="0" t="0" r="0" b="0"/>
+            <wp:docPr id="7" name="Picture 7"/>
             <wp:cNvGraphicFramePr>
               <a:graphicFrameLocks xmlns:a="http://schemas.openxmlformats.org/drawingml/2006/main" noChangeAspect="1"/>
             </wp:cNvGraphicFramePr>
@@ -842,7 +1052,7 @@
               <a:graphicData uri="http://schemas.openxmlformats.org/drawingml/2006/picture">
                 <pic:pic xmlns:pic="http://schemas.openxmlformats.org/drawingml/2006/picture">
                   <pic:nvPicPr>
-                    <pic:cNvPr id="0" name="Picture 4"/>
+                    <pic:cNvPr id="0" name="Picture 1"/>
                     <pic:cNvPicPr>
                       <a:picLocks noChangeAspect="1" noChangeArrowheads="1"/>
                     </pic:cNvPicPr>
@@ -863,7 +1073,7 @@
                   <pic:spPr bwMode="auto">
                     <a:xfrm>
                       <a:off x="0" y="0"/>
-                      <a:ext cx="3040217" cy="6152136"/>
+                      <a:ext cx="3230509" cy="6614852"/>
                     </a:xfrm>
                     <a:prstGeom prst="rect">
                       <a:avLst/>
@@ -915,31 +1125,23 @@
           <w:sz w:val="28"/>
           <w:szCs w:val="28"/>
         </w:rPr>
-        <w:t xml:space="preserve"> page register </w:t>
-      </w:r>
-      <w:proofErr w:type="spellStart"/>
-      <w:r>
-        <w:rPr>
-          <w:sz w:val="28"/>
-          <w:szCs w:val="28"/>
-        </w:rPr>
-        <w:t>dalam</w:t>
-      </w:r>
-      <w:proofErr w:type="spellEnd"/>
-      <w:r>
-        <w:rPr>
-          <w:sz w:val="28"/>
-          <w:szCs w:val="28"/>
-        </w:rPr>
-        <w:t xml:space="preserve"> </w:t>
-      </w:r>
-      <w:proofErr w:type="spellStart"/>
-      <w:r>
-        <w:rPr>
-          <w:sz w:val="28"/>
-          <w:szCs w:val="28"/>
-        </w:rPr>
-        <w:t>aplikasi</w:t>
+        <w:t xml:space="preserve"> </w:t>
+      </w:r>
+      <w:r>
+        <w:rPr>
+          <w:sz w:val="28"/>
+          <w:szCs w:val="28"/>
+          <w:lang w:val="id-ID"/>
+        </w:rPr>
+        <w:t xml:space="preserve">page </w:t>
+      </w:r>
+      <w:proofErr w:type="spellStart"/>
+      <w:r>
+        <w:rPr>
+          <w:sz w:val="28"/>
+          <w:szCs w:val="28"/>
+        </w:rPr>
+        <w:t>kategori</w:t>
       </w:r>
       <w:proofErr w:type="spellEnd"/>
       <w:r>
@@ -971,39 +1173,87 @@
           <w:sz w:val="28"/>
           <w:szCs w:val="28"/>
         </w:rPr>
-        <w:t>melakukan</w:t>
-      </w:r>
-      <w:proofErr w:type="spellEnd"/>
-      <w:r>
-        <w:rPr>
-          <w:sz w:val="28"/>
-          <w:szCs w:val="28"/>
-        </w:rPr>
-        <w:t xml:space="preserve"> </w:t>
-      </w:r>
-      <w:proofErr w:type="spellStart"/>
-      <w:r>
-        <w:rPr>
-          <w:sz w:val="28"/>
-          <w:szCs w:val="28"/>
-        </w:rPr>
-        <w:t>registrasi</w:t>
-      </w:r>
-      <w:proofErr w:type="spellEnd"/>
-      <w:r>
-        <w:rPr>
-          <w:sz w:val="28"/>
-          <w:szCs w:val="28"/>
-        </w:rPr>
-        <w:t xml:space="preserve"> </w:t>
-      </w:r>
-      <w:proofErr w:type="spellStart"/>
-      <w:r>
-        <w:rPr>
-          <w:sz w:val="28"/>
-          <w:szCs w:val="28"/>
-        </w:rPr>
-        <w:t>akun</w:t>
+        <w:t>melihat</w:t>
+      </w:r>
+      <w:proofErr w:type="spellEnd"/>
+      <w:r>
+        <w:rPr>
+          <w:sz w:val="28"/>
+          <w:szCs w:val="28"/>
+        </w:rPr>
+        <w:t xml:space="preserve"> </w:t>
+      </w:r>
+      <w:proofErr w:type="spellStart"/>
+      <w:r>
+        <w:rPr>
+          <w:sz w:val="28"/>
+          <w:szCs w:val="28"/>
+        </w:rPr>
+        <w:t>barang</w:t>
+      </w:r>
+      <w:proofErr w:type="spellEnd"/>
+      <w:r>
+        <w:rPr>
+          <w:sz w:val="28"/>
+          <w:szCs w:val="28"/>
+        </w:rPr>
+        <w:t xml:space="preserve"> – </w:t>
+      </w:r>
+      <w:proofErr w:type="spellStart"/>
+      <w:r>
+        <w:rPr>
+          <w:sz w:val="28"/>
+          <w:szCs w:val="28"/>
+        </w:rPr>
+        <w:t>barang</w:t>
+      </w:r>
+      <w:proofErr w:type="spellEnd"/>
+      <w:r>
+        <w:rPr>
+          <w:sz w:val="28"/>
+          <w:szCs w:val="28"/>
+        </w:rPr>
+        <w:t xml:space="preserve"> yang </w:t>
+      </w:r>
+      <w:proofErr w:type="spellStart"/>
+      <w:r>
+        <w:rPr>
+          <w:sz w:val="28"/>
+          <w:szCs w:val="28"/>
+        </w:rPr>
+        <w:t>terdapat</w:t>
+      </w:r>
+      <w:proofErr w:type="spellEnd"/>
+      <w:r>
+        <w:rPr>
+          <w:sz w:val="28"/>
+          <w:szCs w:val="28"/>
+        </w:rPr>
+        <w:t xml:space="preserve"> di toko </w:t>
+      </w:r>
+      <w:proofErr w:type="spellStart"/>
+      <w:r>
+        <w:rPr>
+          <w:sz w:val="28"/>
+          <w:szCs w:val="28"/>
+        </w:rPr>
+        <w:t>berdasarkan</w:t>
+      </w:r>
+      <w:proofErr w:type="spellEnd"/>
+      <w:r>
+        <w:rPr>
+          <w:sz w:val="28"/>
+          <w:szCs w:val="28"/>
+        </w:rPr>
+        <w:t xml:space="preserve"> </w:t>
+      </w:r>
+      <w:proofErr w:type="spellStart"/>
+      <w:r>
+        <w:rPr>
+          <w:sz w:val="28"/>
+          <w:szCs w:val="28"/>
+        </w:rPr>
+        <w:t>kategori</w:t>
       </w:r>
       <w:proofErr w:type="spellEnd"/>
       <w:r>
@@ -1013,26 +1263,49 @@
         </w:rPr>
         <w:t>.</w:t>
       </w:r>
-      <w:r>
-        <w:rPr>
-          <w:sz w:val="28"/>
-          <w:szCs w:val="28"/>
-        </w:rPr>
-        <w:br/>
-      </w:r>
-      <w:r>
-        <w:br/>
-      </w:r>
-      <w:r>
-        <w:rPr>
-          <w:noProof/>
-        </w:rPr>
+    </w:p>
+    <w:p>
+      <w:pPr>
+        <w:rPr>
+          <w:noProof/>
+        </w:rPr>
+      </w:pPr>
+    </w:p>
+    <w:p>
+      <w:pPr>
+        <w:rPr>
+          <w:noProof/>
+        </w:rPr>
+      </w:pPr>
+    </w:p>
+    <w:p>
+      <w:pPr>
+        <w:rPr>
+          <w:noProof/>
+        </w:rPr>
+      </w:pPr>
+    </w:p>
+    <w:p>
+      <w:pPr>
+        <w:rPr>
+          <w:noProof/>
+        </w:rPr>
+      </w:pPr>
+    </w:p>
+    <w:p>
+      <w:r>
         <w:lastRenderedPageBreak/>
+        <w:br/>
+      </w:r>
+      <w:r>
+        <w:rPr>
+          <w:noProof/>
+        </w:rPr>
         <w:drawing>
-          <wp:inline distT="0" distB="0" distL="0" distR="0" wp14:anchorId="0D7E3C40" wp14:editId="70376309">
-            <wp:extent cx="2954007" cy="5991225"/>
-            <wp:effectExtent l="0" t="0" r="0" b="0"/>
-            <wp:docPr id="5" name="Picture 5"/>
+          <wp:inline distT="0" distB="0" distL="0" distR="0" wp14:anchorId="4DD60C9B" wp14:editId="7BBDC3F6">
+            <wp:extent cx="3253767" cy="6515100"/>
+            <wp:effectExtent l="0" t="0" r="3810" b="0"/>
+            <wp:docPr id="8" name="Picture 8"/>
             <wp:cNvGraphicFramePr>
               <a:graphicFrameLocks xmlns:a="http://schemas.openxmlformats.org/drawingml/2006/main" noChangeAspect="1"/>
             </wp:cNvGraphicFramePr>
@@ -1040,7 +1313,7 @@
               <a:graphicData uri="http://schemas.openxmlformats.org/drawingml/2006/picture">
                 <pic:pic xmlns:pic="http://schemas.openxmlformats.org/drawingml/2006/picture">
                   <pic:nvPicPr>
-                    <pic:cNvPr id="0" name="Picture 5"/>
+                    <pic:cNvPr id="0" name="Picture 2"/>
                     <pic:cNvPicPr>
                       <a:picLocks noChangeAspect="1" noChangeArrowheads="1"/>
                     </pic:cNvPicPr>
@@ -1061,7 +1334,7 @@
                   <pic:spPr bwMode="auto">
                     <a:xfrm>
                       <a:off x="0" y="0"/>
-                      <a:ext cx="2970028" cy="6023719"/>
+                      <a:ext cx="3272453" cy="6552516"/>
                     </a:xfrm>
                     <a:prstGeom prst="rect">
                       <a:avLst/>
@@ -1083,6 +1356,9 @@
       <w:r>
         <w:br/>
       </w:r>
+      <w:r>
+        <w:br/>
+      </w:r>
       <w:proofErr w:type="spellStart"/>
       <w:r>
         <w:rPr>
@@ -1113,281 +1389,158 @@
           <w:sz w:val="28"/>
           <w:szCs w:val="28"/>
         </w:rPr>
-        <w:t xml:space="preserve"> page login </w:t>
-      </w:r>
-      <w:proofErr w:type="spellStart"/>
-      <w:r>
-        <w:rPr>
-          <w:sz w:val="28"/>
-          <w:szCs w:val="28"/>
-        </w:rPr>
-        <w:t>dari</w:t>
-      </w:r>
-      <w:proofErr w:type="spellEnd"/>
-      <w:r>
-        <w:rPr>
-          <w:sz w:val="28"/>
-          <w:szCs w:val="28"/>
-        </w:rPr>
-        <w:t xml:space="preserve"> </w:t>
-      </w:r>
-      <w:proofErr w:type="spellStart"/>
-      <w:r>
-        <w:rPr>
-          <w:sz w:val="28"/>
-          <w:szCs w:val="28"/>
-        </w:rPr>
-        <w:t>aplikasi</w:t>
-      </w:r>
-      <w:proofErr w:type="spellEnd"/>
-      <w:r>
-        <w:rPr>
-          <w:sz w:val="28"/>
-          <w:szCs w:val="28"/>
-        </w:rPr>
-        <w:t xml:space="preserve">, </w:t>
-      </w:r>
-      <w:proofErr w:type="spellStart"/>
-      <w:r>
-        <w:rPr>
-          <w:sz w:val="28"/>
-          <w:szCs w:val="28"/>
-        </w:rPr>
-        <w:t>dalam</w:t>
-      </w:r>
-      <w:proofErr w:type="spellEnd"/>
-      <w:r>
-        <w:rPr>
-          <w:sz w:val="28"/>
-          <w:szCs w:val="28"/>
-        </w:rPr>
-        <w:t xml:space="preserve"> </w:t>
-      </w:r>
-      <w:proofErr w:type="spellStart"/>
-      <w:r>
-        <w:rPr>
-          <w:sz w:val="28"/>
-          <w:szCs w:val="28"/>
-        </w:rPr>
-        <w:t>aplikasi</w:t>
-      </w:r>
-      <w:proofErr w:type="spellEnd"/>
-      <w:r>
-        <w:rPr>
-          <w:sz w:val="28"/>
-          <w:szCs w:val="28"/>
-        </w:rPr>
-        <w:t xml:space="preserve">, user </w:t>
-      </w:r>
-      <w:proofErr w:type="spellStart"/>
-      <w:r>
-        <w:rPr>
-          <w:sz w:val="28"/>
-          <w:szCs w:val="28"/>
-        </w:rPr>
-        <w:t>dapat</w:t>
-      </w:r>
-      <w:proofErr w:type="spellEnd"/>
-      <w:r>
-        <w:rPr>
-          <w:sz w:val="28"/>
-          <w:szCs w:val="28"/>
-        </w:rPr>
-        <w:t xml:space="preserve"> </w:t>
-      </w:r>
-      <w:proofErr w:type="spellStart"/>
-      <w:r>
-        <w:rPr>
-          <w:sz w:val="28"/>
-          <w:szCs w:val="28"/>
-        </w:rPr>
-        <w:t>melakukan</w:t>
-      </w:r>
-      <w:proofErr w:type="spellEnd"/>
-      <w:r>
-        <w:rPr>
-          <w:sz w:val="28"/>
-          <w:szCs w:val="28"/>
-        </w:rPr>
-        <w:t xml:space="preserve"> log in, </w:t>
-      </w:r>
-      <w:proofErr w:type="spellStart"/>
-      <w:r>
-        <w:rPr>
-          <w:sz w:val="28"/>
-          <w:szCs w:val="28"/>
-        </w:rPr>
-        <w:t>untuk</w:t>
-      </w:r>
-      <w:proofErr w:type="spellEnd"/>
-      <w:r>
-        <w:rPr>
-          <w:sz w:val="28"/>
-          <w:szCs w:val="28"/>
-        </w:rPr>
-        <w:t xml:space="preserve"> </w:t>
-      </w:r>
-      <w:proofErr w:type="spellStart"/>
-      <w:r>
-        <w:rPr>
-          <w:sz w:val="28"/>
-          <w:szCs w:val="28"/>
-        </w:rPr>
-        <w:t>masuk</w:t>
-      </w:r>
-      <w:proofErr w:type="spellEnd"/>
-      <w:r>
-        <w:rPr>
-          <w:sz w:val="28"/>
-          <w:szCs w:val="28"/>
-        </w:rPr>
-        <w:t xml:space="preserve"> </w:t>
-      </w:r>
-      <w:proofErr w:type="spellStart"/>
-      <w:r>
-        <w:rPr>
-          <w:sz w:val="28"/>
-          <w:szCs w:val="28"/>
-        </w:rPr>
-        <w:t>ke</w:t>
-      </w:r>
-      <w:proofErr w:type="spellEnd"/>
-      <w:r>
-        <w:rPr>
-          <w:sz w:val="28"/>
-          <w:szCs w:val="28"/>
-        </w:rPr>
-        <w:t xml:space="preserve"> </w:t>
-      </w:r>
-      <w:proofErr w:type="spellStart"/>
-      <w:r>
-        <w:rPr>
-          <w:sz w:val="28"/>
-          <w:szCs w:val="28"/>
-        </w:rPr>
-        <w:t>dalam</w:t>
-      </w:r>
-      <w:proofErr w:type="spellEnd"/>
-      <w:r>
-        <w:rPr>
-          <w:sz w:val="28"/>
-          <w:szCs w:val="28"/>
-        </w:rPr>
-        <w:t xml:space="preserve"> </w:t>
-      </w:r>
-      <w:proofErr w:type="spellStart"/>
-      <w:r>
-        <w:rPr>
-          <w:sz w:val="28"/>
-          <w:szCs w:val="28"/>
-        </w:rPr>
-        <w:t>aplikasi</w:t>
-      </w:r>
-      <w:proofErr w:type="spellEnd"/>
-      <w:r>
-        <w:rPr>
-          <w:sz w:val="28"/>
-          <w:szCs w:val="28"/>
-        </w:rPr>
-        <w:t>.</w:t>
-      </w:r>
-      <w:r>
-        <w:rPr>
-          <w:sz w:val="28"/>
-          <w:szCs w:val="28"/>
-        </w:rPr>
-        <w:br/>
-      </w:r>
-      <w:r>
-        <w:rPr>
-          <w:sz w:val="28"/>
-          <w:szCs w:val="28"/>
-        </w:rPr>
-        <w:br/>
-      </w:r>
-      <w:r>
-        <w:rPr>
-          <w:sz w:val="28"/>
-          <w:szCs w:val="28"/>
-        </w:rPr>
-        <w:br/>
-      </w:r>
-      <w:r>
-        <w:rPr>
-          <w:sz w:val="28"/>
-          <w:szCs w:val="28"/>
-        </w:rPr>
-        <w:br/>
-      </w:r>
-      <w:r>
-        <w:rPr>
-          <w:sz w:val="28"/>
-          <w:szCs w:val="28"/>
-        </w:rPr>
-        <w:br/>
-      </w:r>
-      <w:r>
-        <w:rPr>
-          <w:sz w:val="28"/>
-          <w:szCs w:val="28"/>
-        </w:rPr>
-        <w:br/>
-      </w:r>
-      <w:r>
-        <w:rPr>
-          <w:sz w:val="28"/>
-          <w:szCs w:val="28"/>
-        </w:rPr>
-        <w:br/>
-      </w:r>
-      <w:r>
-        <w:rPr>
-          <w:sz w:val="28"/>
-          <w:szCs w:val="28"/>
-        </w:rPr>
-        <w:br/>
-      </w:r>
-      <w:r>
-        <w:rPr>
-          <w:sz w:val="28"/>
-          <w:szCs w:val="28"/>
-        </w:rPr>
-        <w:br/>
-      </w:r>
-    </w:p>
-    <w:p>
-      <w:pPr>
-        <w:rPr>
-          <w:sz w:val="28"/>
-          <w:szCs w:val="28"/>
-        </w:rPr>
-      </w:pPr>
+        <w:t xml:space="preserve"> page </w:t>
+      </w:r>
+      <w:r>
+        <w:rPr>
+          <w:sz w:val="28"/>
+          <w:szCs w:val="28"/>
+          <w:lang w:val="id-ID"/>
+        </w:rPr>
+        <w:t xml:space="preserve">all, </w:t>
+      </w:r>
+      <w:r>
+        <w:rPr>
+          <w:sz w:val="28"/>
+          <w:szCs w:val="28"/>
+        </w:rPr>
+        <w:t xml:space="preserve">yang </w:t>
+      </w:r>
+      <w:proofErr w:type="spellStart"/>
+      <w:r>
+        <w:rPr>
+          <w:sz w:val="28"/>
+          <w:szCs w:val="28"/>
+        </w:rPr>
+        <w:t>berisi</w:t>
+      </w:r>
+      <w:proofErr w:type="spellEnd"/>
+      <w:r>
+        <w:rPr>
+          <w:sz w:val="28"/>
+          <w:szCs w:val="28"/>
+        </w:rPr>
+        <w:t xml:space="preserve"> </w:t>
+      </w:r>
+      <w:proofErr w:type="spellStart"/>
+      <w:r>
+        <w:rPr>
+          <w:sz w:val="28"/>
+          <w:szCs w:val="28"/>
+        </w:rPr>
+        <w:t>semua</w:t>
+      </w:r>
+      <w:proofErr w:type="spellEnd"/>
+      <w:r>
+        <w:rPr>
+          <w:sz w:val="28"/>
+          <w:szCs w:val="28"/>
+        </w:rPr>
+        <w:t xml:space="preserve"> </w:t>
+      </w:r>
+      <w:proofErr w:type="spellStart"/>
+      <w:r>
+        <w:rPr>
+          <w:sz w:val="28"/>
+          <w:szCs w:val="28"/>
+        </w:rPr>
+        <w:t>barang</w:t>
+      </w:r>
+      <w:proofErr w:type="spellEnd"/>
+      <w:r>
+        <w:rPr>
+          <w:sz w:val="28"/>
+          <w:szCs w:val="28"/>
+        </w:rPr>
+        <w:t xml:space="preserve"> </w:t>
+      </w:r>
+      <w:proofErr w:type="spellStart"/>
+      <w:r>
+        <w:rPr>
+          <w:sz w:val="28"/>
+          <w:szCs w:val="28"/>
+        </w:rPr>
+        <w:t>barang</w:t>
+      </w:r>
+      <w:proofErr w:type="spellEnd"/>
+      <w:r>
+        <w:rPr>
+          <w:sz w:val="28"/>
+          <w:szCs w:val="28"/>
+        </w:rPr>
+        <w:t xml:space="preserve"> yang </w:t>
+      </w:r>
+      <w:proofErr w:type="spellStart"/>
+      <w:r>
+        <w:rPr>
+          <w:sz w:val="28"/>
+          <w:szCs w:val="28"/>
+        </w:rPr>
+        <w:t>ada</w:t>
+      </w:r>
+      <w:proofErr w:type="spellEnd"/>
+      <w:r>
+        <w:rPr>
+          <w:sz w:val="28"/>
+          <w:szCs w:val="28"/>
+        </w:rPr>
+        <w:t xml:space="preserve"> di toko.</w:t>
+      </w:r>
+      <w:r>
+        <w:br/>
+      </w:r>
+      <w:r>
+        <w:br/>
+      </w:r>
+      <w:r>
+        <w:rPr>
+          <w:sz w:val="28"/>
+          <w:szCs w:val="28"/>
+        </w:rPr>
+        <w:br/>
+      </w:r>
+      <w:r>
+        <w:br/>
+      </w:r>
+      <w:r>
+        <w:rPr>
+          <w:sz w:val="28"/>
+          <w:szCs w:val="28"/>
+        </w:rPr>
+        <w:br/>
+      </w:r>
+      <w:r>
+        <w:rPr>
+          <w:sz w:val="28"/>
+          <w:szCs w:val="28"/>
+        </w:rPr>
+        <w:br/>
+      </w:r>
+      <w:r>
+        <w:rPr>
+          <w:sz w:val="28"/>
+          <w:szCs w:val="28"/>
+        </w:rPr>
+        <w:br/>
+      </w:r>
+      <w:r>
+        <w:br/>
+      </w:r>
       <w:r>
         <w:lastRenderedPageBreak/>
         <w:br/>
       </w:r>
       <w:r>
-        <w:br/>
-      </w:r>
-      <w:r>
         <w:rPr>
           <w:noProof/>
           <w:sz w:val="28"/>
           <w:szCs w:val="28"/>
         </w:rPr>
         <w:drawing>
-          <wp:anchor distT="0" distB="0" distL="114300" distR="114300" simplePos="0" relativeHeight="251659264" behindDoc="0" locked="0" layoutInCell="1" allowOverlap="1" wp14:anchorId="266A791C" wp14:editId="68C213B4">
-            <wp:simplePos x="0" y="0"/>
-            <wp:positionH relativeFrom="margin">
-              <wp:align>left</wp:align>
-            </wp:positionH>
-            <wp:positionV relativeFrom="paragraph">
-              <wp:posOffset>0</wp:posOffset>
-            </wp:positionV>
-            <wp:extent cx="2918460" cy="5892800"/>
+          <wp:inline distT="0" distB="0" distL="0" distR="0" wp14:anchorId="6E749CA6" wp14:editId="68F7EC05">
+            <wp:extent cx="3220740" cy="6486525"/>
             <wp:effectExtent l="0" t="0" r="0" b="0"/>
-            <wp:wrapTopAndBottom/>
-            <wp:docPr id="6" name="Picture 6"/>
+            <wp:docPr id="9" name="Picture 9"/>
             <wp:cNvGraphicFramePr>
               <a:graphicFrameLocks xmlns:a="http://schemas.openxmlformats.org/drawingml/2006/main" noChangeAspect="1"/>
             </wp:cNvGraphicFramePr>
@@ -1395,7 +1548,7 @@
               <a:graphicData uri="http://schemas.openxmlformats.org/drawingml/2006/picture">
                 <pic:pic xmlns:pic="http://schemas.openxmlformats.org/drawingml/2006/picture">
                   <pic:nvPicPr>
-                    <pic:cNvPr id="0" name="Picture 1"/>
+                    <pic:cNvPr id="0" name="Picture 3"/>
                     <pic:cNvPicPr>
                       <a:picLocks noChangeAspect="1" noChangeArrowheads="1"/>
                     </pic:cNvPicPr>
@@ -1416,7 +1569,7 @@
                   <pic:spPr bwMode="auto">
                     <a:xfrm>
                       <a:off x="0" y="0"/>
-                      <a:ext cx="2945769" cy="5947141"/>
+                      <a:ext cx="3284737" cy="6615415"/>
                     </a:xfrm>
                     <a:prstGeom prst="rect">
                       <a:avLst/>
@@ -1429,15 +1582,15 @@
                 </pic:pic>
               </a:graphicData>
             </a:graphic>
-            <wp14:sizeRelH relativeFrom="page">
-              <wp14:pctWidth>0</wp14:pctWidth>
-            </wp14:sizeRelH>
-            <wp14:sizeRelV relativeFrom="page">
-              <wp14:pctHeight>0</wp14:pctHeight>
-            </wp14:sizeRelV>
-          </wp:anchor>
+          </wp:inline>
         </w:drawing>
       </w:r>
+      <w:r>
+        <w:br/>
+      </w:r>
+      <w:r>
+        <w:br/>
+      </w:r>
       <w:proofErr w:type="spellStart"/>
       <w:r>
         <w:rPr>
@@ -1468,7 +1621,22 @@
           <w:sz w:val="28"/>
           <w:szCs w:val="28"/>
         </w:rPr>
-        <w:t xml:space="preserve"> map </w:t>
+        <w:t xml:space="preserve"> </w:t>
+      </w:r>
+      <w:r>
+        <w:rPr>
+          <w:sz w:val="28"/>
+          <w:szCs w:val="28"/>
+          <w:lang w:val="id-ID"/>
+        </w:rPr>
+        <w:t>page payment confirmation</w:t>
+      </w:r>
+      <w:r>
+        <w:rPr>
+          <w:sz w:val="28"/>
+          <w:szCs w:val="28"/>
+        </w:rPr>
+        <w:t xml:space="preserve"> </w:t>
       </w:r>
       <w:proofErr w:type="spellStart"/>
       <w:r>
@@ -1500,31 +1668,30 @@
           <w:sz w:val="28"/>
           <w:szCs w:val="28"/>
         </w:rPr>
-        <w:t xml:space="preserve"> kami, </w:t>
-      </w:r>
-      <w:proofErr w:type="spellStart"/>
-      <w:r>
-        <w:rPr>
-          <w:sz w:val="28"/>
-          <w:szCs w:val="28"/>
-        </w:rPr>
-        <w:t>setelah</w:t>
-      </w:r>
-      <w:proofErr w:type="spellEnd"/>
-      <w:r>
-        <w:rPr>
-          <w:sz w:val="28"/>
-          <w:szCs w:val="28"/>
-        </w:rPr>
-        <w:t xml:space="preserve"> </w:t>
-      </w:r>
-      <w:proofErr w:type="spellStart"/>
-      <w:r>
-        <w:rPr>
-          <w:sz w:val="28"/>
-          <w:szCs w:val="28"/>
-        </w:rPr>
-        <w:t>melakukan</w:t>
+        <w:t xml:space="preserve"> kami, se</w:t>
+      </w:r>
+      <w:r>
+        <w:rPr>
+          <w:sz w:val="28"/>
+          <w:szCs w:val="28"/>
+          <w:lang w:val="id-ID"/>
+        </w:rPr>
+        <w:t>belum</w:t>
+      </w:r>
+      <w:r>
+        <w:rPr>
+          <w:sz w:val="28"/>
+          <w:szCs w:val="28"/>
+        </w:rPr>
+        <w:t xml:space="preserve"> m</w:t>
+      </w:r>
+      <w:proofErr w:type="spellStart"/>
+      <w:r>
+        <w:rPr>
+          <w:sz w:val="28"/>
+          <w:szCs w:val="28"/>
+        </w:rPr>
+        <w:t>elakukan</w:t>
       </w:r>
       <w:proofErr w:type="spellEnd"/>
       <w:r>
@@ -1692,7 +1859,470 @@
           <w:sz w:val="28"/>
           <w:szCs w:val="28"/>
         </w:rPr>
-        <w:t xml:space="preserve"> get current location.</w:t>
+        <w:t xml:space="preserve"> get current location</w:t>
+      </w:r>
+      <w:r>
+        <w:rPr>
+          <w:sz w:val="28"/>
+          <w:szCs w:val="28"/>
+          <w:lang w:val="id-ID"/>
+        </w:rPr>
+        <w:t>, setelah itu, user dapat menekan tombol order untuk memesan barang dari toko.</w:t>
+      </w:r>
+      <w:r>
+        <w:rPr>
+          <w:sz w:val="28"/>
+          <w:szCs w:val="28"/>
+          <w:lang w:val="id-ID"/>
+        </w:rPr>
+        <w:br/>
+      </w:r>
+      <w:r>
+        <w:rPr>
+          <w:sz w:val="28"/>
+          <w:szCs w:val="28"/>
+          <w:lang w:val="id-ID"/>
+        </w:rPr>
+        <w:br/>
+      </w:r>
+      <w:r>
+        <w:rPr>
+          <w:sz w:val="28"/>
+          <w:szCs w:val="28"/>
+          <w:lang w:val="id-ID"/>
+        </w:rPr>
+        <w:br/>
+      </w:r>
+      <w:r>
+        <w:rPr>
+          <w:sz w:val="28"/>
+          <w:szCs w:val="28"/>
+          <w:lang w:val="id-ID"/>
+        </w:rPr>
+        <w:br/>
+      </w:r>
+      <w:r>
+        <w:rPr>
+          <w:sz w:val="28"/>
+          <w:szCs w:val="28"/>
+          <w:lang w:val="id-ID"/>
+        </w:rPr>
+        <w:br/>
+      </w:r>
+      <w:r>
+        <w:rPr>
+          <w:sz w:val="28"/>
+          <w:szCs w:val="28"/>
+          <w:lang w:val="id-ID"/>
+        </w:rPr>
+        <w:lastRenderedPageBreak/>
+        <w:br/>
+      </w:r>
+      <w:r>
+        <w:rPr>
+          <w:sz w:val="28"/>
+          <w:szCs w:val="28"/>
+          <w:lang w:val="id-ID"/>
+        </w:rPr>
+        <w:br/>
+      </w:r>
+    </w:p>
+    <w:p>
+      <w:pPr>
+        <w:rPr>
+          <w:sz w:val="28"/>
+          <w:szCs w:val="28"/>
+          <w:lang w:val="id-ID"/>
+        </w:rPr>
+      </w:pPr>
+      <w:r>
+        <w:rPr>
+          <w:noProof/>
+          <w:sz w:val="28"/>
+          <w:szCs w:val="28"/>
+          <w:lang w:val="id-ID"/>
+        </w:rPr>
+        <w:drawing>
+          <wp:inline distT="0" distB="0" distL="0" distR="0" wp14:anchorId="00F5FD60" wp14:editId="570D14A7">
+            <wp:extent cx="2600325" cy="5305651"/>
+            <wp:effectExtent l="0" t="0" r="0" b="9525"/>
+            <wp:docPr id="10" name="Picture 10"/>
+            <wp:cNvGraphicFramePr>
+              <a:graphicFrameLocks xmlns:a="http://schemas.openxmlformats.org/drawingml/2006/main" noChangeAspect="1"/>
+            </wp:cNvGraphicFramePr>
+            <a:graphic xmlns:a="http://schemas.openxmlformats.org/drawingml/2006/main">
+              <a:graphicData uri="http://schemas.openxmlformats.org/drawingml/2006/picture">
+                <pic:pic xmlns:pic="http://schemas.openxmlformats.org/drawingml/2006/picture">
+                  <pic:nvPicPr>
+                    <pic:cNvPr id="0" name="Picture 4"/>
+                    <pic:cNvPicPr>
+                      <a:picLocks noChangeAspect="1" noChangeArrowheads="1"/>
+                    </pic:cNvPicPr>
+                  </pic:nvPicPr>
+                  <pic:blipFill>
+                    <a:blip r:embed="rId10">
+                      <a:extLst>
+                        <a:ext uri="{28A0092B-C50C-407E-A947-70E740481C1C}">
+                          <a14:useLocalDpi xmlns:a14="http://schemas.microsoft.com/office/drawing/2010/main" val="0"/>
+                        </a:ext>
+                      </a:extLst>
+                    </a:blip>
+                    <a:srcRect/>
+                    <a:stretch>
+                      <a:fillRect/>
+                    </a:stretch>
+                  </pic:blipFill>
+                  <pic:spPr bwMode="auto">
+                    <a:xfrm>
+                      <a:off x="0" y="0"/>
+                      <a:ext cx="2623911" cy="5353776"/>
+                    </a:xfrm>
+                    <a:prstGeom prst="rect">
+                      <a:avLst/>
+                    </a:prstGeom>
+                    <a:noFill/>
+                    <a:ln>
+                      <a:noFill/>
+                    </a:ln>
+                  </pic:spPr>
+                </pic:pic>
+              </a:graphicData>
+            </a:graphic>
+          </wp:inline>
+        </w:drawing>
+      </w:r>
+      <w:r>
+        <w:rPr>
+          <w:sz w:val="28"/>
+          <w:szCs w:val="28"/>
+          <w:lang w:val="id-ID"/>
+        </w:rPr>
+        <w:br/>
+      </w:r>
+      <w:r>
+        <w:rPr>
+          <w:sz w:val="28"/>
+          <w:szCs w:val="28"/>
+          <w:lang w:val="id-ID"/>
+        </w:rPr>
+        <w:br/>
+        <w:t>Ini adalah page map untuk menerapkan lokasi untuk pengiriman barang ke alamat pembeli.</w:t>
+      </w:r>
+    </w:p>
+    <w:p>
+      <w:pPr>
+        <w:rPr>
+          <w:sz w:val="28"/>
+          <w:szCs w:val="28"/>
+          <w:lang w:val="id-ID"/>
+        </w:rPr>
+      </w:pPr>
+    </w:p>
+    <w:p>
+      <w:pPr>
+        <w:rPr>
+          <w:sz w:val="28"/>
+          <w:szCs w:val="28"/>
+          <w:lang w:val="id-ID"/>
+        </w:rPr>
+      </w:pPr>
+    </w:p>
+    <w:p>
+      <w:pPr>
+        <w:rPr>
+          <w:sz w:val="28"/>
+          <w:szCs w:val="28"/>
+          <w:lang w:val="id-ID"/>
+        </w:rPr>
+      </w:pPr>
+    </w:p>
+    <w:p>
+      <w:pPr>
+        <w:rPr>
+          <w:sz w:val="28"/>
+          <w:szCs w:val="28"/>
+          <w:lang w:val="id-ID"/>
+        </w:rPr>
+      </w:pPr>
+    </w:p>
+    <w:p>
+      <w:pPr>
+        <w:rPr>
+          <w:sz w:val="28"/>
+          <w:szCs w:val="28"/>
+          <w:lang w:val="id-ID"/>
+        </w:rPr>
+      </w:pPr>
+    </w:p>
+    <w:p>
+      <w:pPr>
+        <w:rPr>
+          <w:sz w:val="28"/>
+          <w:szCs w:val="28"/>
+          <w:lang w:val="id-ID"/>
+        </w:rPr>
+      </w:pPr>
+    </w:p>
+    <w:p>
+      <w:pPr>
+        <w:rPr>
+          <w:sz w:val="28"/>
+          <w:szCs w:val="28"/>
+          <w:lang w:val="id-ID"/>
+        </w:rPr>
+      </w:pPr>
+    </w:p>
+    <w:p>
+      <w:pPr>
+        <w:rPr>
+          <w:sz w:val="28"/>
+          <w:szCs w:val="28"/>
+          <w:lang w:val="id-ID"/>
+        </w:rPr>
+      </w:pPr>
+    </w:p>
+    <w:p>
+      <w:pPr>
+        <w:rPr>
+          <w:sz w:val="28"/>
+          <w:szCs w:val="28"/>
+          <w:lang w:val="id-ID"/>
+        </w:rPr>
+      </w:pPr>
+      <w:r>
+        <w:rPr>
+          <w:noProof/>
+          <w:sz w:val="28"/>
+          <w:szCs w:val="28"/>
+          <w:lang w:val="id-ID"/>
+        </w:rPr>
+        <w:drawing>
+          <wp:inline distT="0" distB="0" distL="0" distR="0" wp14:anchorId="39F3C5E3" wp14:editId="07D1C8D6">
+            <wp:extent cx="2571750" cy="5216804"/>
+            <wp:effectExtent l="0" t="0" r="0" b="3175"/>
+            <wp:docPr id="11" name="Picture 11"/>
+            <wp:cNvGraphicFramePr>
+              <a:graphicFrameLocks xmlns:a="http://schemas.openxmlformats.org/drawingml/2006/main" noChangeAspect="1"/>
+            </wp:cNvGraphicFramePr>
+            <a:graphic xmlns:a="http://schemas.openxmlformats.org/drawingml/2006/main">
+              <a:graphicData uri="http://schemas.openxmlformats.org/drawingml/2006/picture">
+                <pic:pic xmlns:pic="http://schemas.openxmlformats.org/drawingml/2006/picture">
+                  <pic:nvPicPr>
+                    <pic:cNvPr id="0" name="Picture 5"/>
+                    <pic:cNvPicPr>
+                      <a:picLocks noChangeAspect="1" noChangeArrowheads="1"/>
+                    </pic:cNvPicPr>
+                  </pic:nvPicPr>
+                  <pic:blipFill>
+                    <a:blip r:embed="rId11">
+                      <a:extLst>
+                        <a:ext uri="{28A0092B-C50C-407E-A947-70E740481C1C}">
+                          <a14:useLocalDpi xmlns:a14="http://schemas.microsoft.com/office/drawing/2010/main" val="0"/>
+                        </a:ext>
+                      </a:extLst>
+                    </a:blip>
+                    <a:srcRect/>
+                    <a:stretch>
+                      <a:fillRect/>
+                    </a:stretch>
+                  </pic:blipFill>
+                  <pic:spPr bwMode="auto">
+                    <a:xfrm>
+                      <a:off x="0" y="0"/>
+                      <a:ext cx="2594296" cy="5262539"/>
+                    </a:xfrm>
+                    <a:prstGeom prst="rect">
+                      <a:avLst/>
+                    </a:prstGeom>
+                    <a:noFill/>
+                    <a:ln>
+                      <a:noFill/>
+                    </a:ln>
+                  </pic:spPr>
+                </pic:pic>
+              </a:graphicData>
+            </a:graphic>
+          </wp:inline>
+        </w:drawing>
+      </w:r>
+      <w:r>
+        <w:rPr>
+          <w:sz w:val="28"/>
+          <w:szCs w:val="28"/>
+          <w:lang w:val="id-ID"/>
+        </w:rPr>
+        <w:br/>
+      </w:r>
+      <w:r>
+        <w:rPr>
+          <w:sz w:val="28"/>
+          <w:szCs w:val="28"/>
+          <w:lang w:val="id-ID"/>
+        </w:rPr>
+        <w:br/>
+        <w:t>Setelah pemilihan map, akan muncul tampilan yang menampilkan alamat untuk pengiriman.</w:t>
+      </w:r>
+    </w:p>
+    <w:p>
+      <w:pPr>
+        <w:rPr>
+          <w:sz w:val="28"/>
+          <w:szCs w:val="28"/>
+          <w:lang w:val="id-ID"/>
+        </w:rPr>
+      </w:pPr>
+    </w:p>
+    <w:p>
+      <w:pPr>
+        <w:rPr>
+          <w:sz w:val="28"/>
+          <w:szCs w:val="28"/>
+          <w:lang w:val="id-ID"/>
+        </w:rPr>
+      </w:pPr>
+    </w:p>
+    <w:p>
+      <w:pPr>
+        <w:rPr>
+          <w:sz w:val="28"/>
+          <w:szCs w:val="28"/>
+          <w:lang w:val="id-ID"/>
+        </w:rPr>
+      </w:pPr>
+    </w:p>
+    <w:p>
+      <w:pPr>
+        <w:rPr>
+          <w:sz w:val="28"/>
+          <w:szCs w:val="28"/>
+          <w:lang w:val="id-ID"/>
+        </w:rPr>
+      </w:pPr>
+    </w:p>
+    <w:p>
+      <w:pPr>
+        <w:rPr>
+          <w:sz w:val="28"/>
+          <w:szCs w:val="28"/>
+          <w:lang w:val="id-ID"/>
+        </w:rPr>
+      </w:pPr>
+    </w:p>
+    <w:p>
+      <w:pPr>
+        <w:rPr>
+          <w:sz w:val="28"/>
+          <w:szCs w:val="28"/>
+          <w:lang w:val="id-ID"/>
+        </w:rPr>
+      </w:pPr>
+    </w:p>
+    <w:p>
+      <w:pPr>
+        <w:rPr>
+          <w:sz w:val="28"/>
+          <w:szCs w:val="28"/>
+          <w:lang w:val="id-ID"/>
+        </w:rPr>
+      </w:pPr>
+    </w:p>
+    <w:p>
+      <w:pPr>
+        <w:rPr>
+          <w:sz w:val="28"/>
+          <w:szCs w:val="28"/>
+          <w:lang w:val="id-ID"/>
+        </w:rPr>
+      </w:pPr>
+    </w:p>
+    <w:p>
+      <w:pPr>
+        <w:rPr>
+          <w:sz w:val="28"/>
+          <w:szCs w:val="28"/>
+          <w:lang w:val="id-ID"/>
+        </w:rPr>
+      </w:pPr>
+      <w:r>
+        <w:rPr>
+          <w:noProof/>
+          <w:sz w:val="28"/>
+          <w:szCs w:val="28"/>
+          <w:lang w:val="id-ID"/>
+        </w:rPr>
+        <w:drawing>
+          <wp:inline distT="0" distB="0" distL="0" distR="0" wp14:anchorId="7E17B1E1" wp14:editId="179FDE35">
+            <wp:extent cx="2695575" cy="5544817"/>
+            <wp:effectExtent l="0" t="0" r="0" b="0"/>
+            <wp:docPr id="12" name="Picture 12"/>
+            <wp:cNvGraphicFramePr>
+              <a:graphicFrameLocks xmlns:a="http://schemas.openxmlformats.org/drawingml/2006/main" noChangeAspect="1"/>
+            </wp:cNvGraphicFramePr>
+            <a:graphic xmlns:a="http://schemas.openxmlformats.org/drawingml/2006/main">
+              <a:graphicData uri="http://schemas.openxmlformats.org/drawingml/2006/picture">
+                <pic:pic xmlns:pic="http://schemas.openxmlformats.org/drawingml/2006/picture">
+                  <pic:nvPicPr>
+                    <pic:cNvPr id="0" name="Picture 6"/>
+                    <pic:cNvPicPr>
+                      <a:picLocks noChangeAspect="1" noChangeArrowheads="1"/>
+                    </pic:cNvPicPr>
+                  </pic:nvPicPr>
+                  <pic:blipFill>
+                    <a:blip r:embed="rId12">
+                      <a:extLst>
+                        <a:ext uri="{28A0092B-C50C-407E-A947-70E740481C1C}">
+                          <a14:useLocalDpi xmlns:a14="http://schemas.microsoft.com/office/drawing/2010/main" val="0"/>
+                        </a:ext>
+                      </a:extLst>
+                    </a:blip>
+                    <a:srcRect/>
+                    <a:stretch>
+                      <a:fillRect/>
+                    </a:stretch>
+                  </pic:blipFill>
+                  <pic:spPr bwMode="auto">
+                    <a:xfrm>
+                      <a:off x="0" y="0"/>
+                      <a:ext cx="2708080" cy="5570539"/>
+                    </a:xfrm>
+                    <a:prstGeom prst="rect">
+                      <a:avLst/>
+                    </a:prstGeom>
+                    <a:noFill/>
+                    <a:ln>
+                      <a:noFill/>
+                    </a:ln>
+                  </pic:spPr>
+                </pic:pic>
+              </a:graphicData>
+            </a:graphic>
+          </wp:inline>
+        </w:drawing>
+      </w:r>
+      <w:r>
+        <w:rPr>
+          <w:sz w:val="28"/>
+          <w:szCs w:val="28"/>
+          <w:lang w:val="id-ID"/>
+        </w:rPr>
+        <w:br/>
+      </w:r>
+      <w:r>
+        <w:rPr>
+          <w:sz w:val="28"/>
+          <w:szCs w:val="28"/>
+          <w:lang w:val="id-ID"/>
+        </w:rPr>
+        <w:br/>
+        <w:t>Setelah pemilihan alamat,</w:t>
+      </w:r>
+      <w:r>
+        <w:rPr>
+          <w:sz w:val="28"/>
+          <w:szCs w:val="28"/>
+          <w:lang w:val="id-ID"/>
+        </w:rPr>
+        <w:t xml:space="preserve"> akan muncul page payment confirmation, alamat dari user akan dimunculkan, serta user dapat melanjutkan order.</w:t>
       </w:r>
     </w:p>
     <w:sectPr>
